--- a/deliveries/Report.docx
+++ b/deliveries/Report.docx
@@ -6,7 +6,6 @@
       <w:pPr>
         <w:pStyle w:val="Subtitle"/>
         <w:rPr>
-          <w:rFonts w:hint="eastAsia"/>
           <w:lang w:eastAsia="zh-CN"/>
         </w:rPr>
       </w:pPr>
@@ -22,7 +21,6 @@
       <w:pPr>
         <w:pStyle w:val="Subtitle"/>
         <w:rPr>
-          <w:rFonts w:hint="eastAsia"/>
           <w:lang w:eastAsia="zh-CN"/>
         </w:rPr>
       </w:pPr>
@@ -44,7 +42,6 @@
       <w:pPr>
         <w:pStyle w:val="Logo"/>
         <w:rPr>
-          <w:rFonts w:hint="eastAsia"/>
           <w:lang w:eastAsia="zh-CN"/>
         </w:rPr>
       </w:pPr>
@@ -114,7 +111,6 @@
       <w:pPr>
         <w:pStyle w:val="Informazionidicontatto"/>
         <w:rPr>
-          <w:rFonts w:hint="eastAsia"/>
           <w:lang w:eastAsia="zh-CN"/>
         </w:rPr>
       </w:pPr>
@@ -158,6 +154,7 @@
           <w:placeholder>
             <w:docPart w:val="D901E4A17D594E3F8343F9AE9DB4CDF4"/>
           </w:placeholder>
+          <w:showingPlcHdr/>
           <w:dataBinding w:prefixMappings="xmlns:ns0='http://schemas.openxmlformats.org/officeDocument/2006/extended-properties' " w:xpath="/ns0:Properties[1]/ns0:Company[1]" w:storeItemID="{6668398D-A668-4E3E-A5EB-62B293D839F1}"/>
           <w15:appearance w15:val="hidden"/>
           <w:text/>
@@ -165,10 +162,9 @@
         <w:sdtContent>
           <w:r>
             <w:rPr>
-              <w:rFonts w:hint="eastAsia"/>
-              <w:lang w:eastAsia="zh-CN"/>
-            </w:rPr>
-            <w:t>N. Matricola:          937676</w:t>
+              <w:lang w:bidi="it-IT"/>
+            </w:rPr>
+            <w:t>nome società</w:t>
           </w:r>
         </w:sdtContent>
       </w:sdt>
@@ -176,9 +172,6 @@
     <w:p>
       <w:pPr>
         <w:pStyle w:val="Informazionidicontatto"/>
-        <w:rPr>
-          <w:rFonts w:hint="eastAsia"/>
-        </w:rPr>
       </w:pPr>
       <w:r>
         <w:rPr>
@@ -238,398 +231,581 @@
     <w:p>
       <w:pPr>
         <w:pStyle w:val="Heading2"/>
-      </w:pPr>
-      <w:sdt>
-        <w:sdtPr>
-          <w:alias w:val="Panoramica del piano:"/>
-          <w:tag w:val="Panoramica del piano:"/>
-          <w:id w:val="1961144324"/>
-          <w:placeholder>
-            <w:docPart w:val="76D0AB5EC6EB402C99821325FB9FC608"/>
-          </w:placeholder>
-          <w:temporary/>
-          <w:showingPlcHdr/>
-          <w15:appearance w15:val="hidden"/>
-        </w:sdtPr>
-        <w:sdtContent>
-          <w:r>
-            <w:rPr>
-              <w:lang w:bidi="it-IT"/>
-            </w:rPr>
-            <w:t>Panoramica del piano</w:t>
-          </w:r>
-        </w:sdtContent>
-      </w:sdt>
+        <w:rPr>
+          <w:lang w:eastAsia="zh-CN"/>
+        </w:rPr>
+      </w:pPr>
+      <w:r>
+        <w:rPr>
+          <w:rFonts w:hint="eastAsia"/>
+          <w:lang w:eastAsia="zh-CN"/>
+        </w:rPr>
+        <w:t>Specifiche</w:t>
+      </w:r>
     </w:p>
-    <w:tbl>
-      <w:tblPr>
-        <w:tblStyle w:val="GridTable1Light-Accent2"/>
-        <w:tblW w:w="5000" w:type="pct"/>
-        <w:tblCellMar>
-          <w:left w:w="0" w:type="dxa"/>
-          <w:right w:w="0" w:type="dxa"/>
-        </w:tblCellMar>
-        <w:tblLook w:val="04A0" w:firstRow="1" w:lastRow="0" w:firstColumn="1" w:lastColumn="0" w:noHBand="0" w:noVBand="1"/>
-        <w:tblDescription w:val="Panoramica del piano"/>
-      </w:tblPr>
-      <w:tblGrid>
-        <w:gridCol w:w="2977"/>
-        <w:gridCol w:w="6049"/>
-      </w:tblGrid>
-      <w:tr>
-        <w:trPr>
-          <w:cnfStyle w:val="100000000000" w:firstRow="1" w:lastRow="0" w:firstColumn="0" w:lastColumn="0" w:oddVBand="0" w:evenVBand="0" w:oddHBand="0" w:evenHBand="0" w:firstRowFirstColumn="0" w:firstRowLastColumn="0" w:lastRowFirstColumn="0" w:lastRowLastColumn="0"/>
-          <w:tblHeader/>
-        </w:trPr>
-        <w:tc>
-          <w:tcPr>
-            <w:cnfStyle w:val="001000000000" w:firstRow="0" w:lastRow="0" w:firstColumn="1" w:lastColumn="0" w:oddVBand="0" w:evenVBand="0" w:oddHBand="0" w:evenHBand="0" w:firstRowFirstColumn="0" w:firstRowLastColumn="0" w:lastRowFirstColumn="0" w:lastRowLastColumn="0"/>
-            <w:tcW w:w="2977" w:type="dxa"/>
-            <w:tcBorders>
-              <w:top w:val="nil"/>
-              <w:left w:val="nil"/>
-            </w:tcBorders>
-            <w:vAlign w:val="bottom"/>
-          </w:tcPr>
-          <w:p>
-            <w:sdt>
-              <w:sdtPr>
-                <w:alias w:val="Esercitazione:"/>
-                <w:tag w:val="Esercitazione:"/>
-                <w:id w:val="1922374000"/>
-                <w:placeholder>
-                  <w:docPart w:val="7B0B3C69C965438896B918DE98531C05"/>
-                </w:placeholder>
-                <w:temporary/>
-                <w:showingPlcHdr/>
-                <w15:appearance w15:val="hidden"/>
-              </w:sdtPr>
-              <w:sdtContent>
-                <w:r>
-                  <w:rPr>
-                    <w:lang w:bidi="it-IT"/>
-                  </w:rPr>
-                  <w:t>Esercitazione:</w:t>
-                </w:r>
-              </w:sdtContent>
-            </w:sdt>
-          </w:p>
-        </w:tc>
-        <w:tc>
-          <w:tcPr>
-            <w:tcW w:w="6049" w:type="dxa"/>
-            <w:tcBorders>
-              <w:top w:val="nil"/>
-              <w:right w:val="nil"/>
-            </w:tcBorders>
-            <w:vAlign w:val="bottom"/>
-          </w:tcPr>
-          <w:p>
-            <w:pPr>
-              <w:cnfStyle w:val="100000000000" w:firstRow="1" w:lastRow="0" w:firstColumn="0" w:lastColumn="0" w:oddVBand="0" w:evenVBand="0" w:oddHBand="0" w:evenHBand="0" w:firstRowFirstColumn="0" w:firstRowLastColumn="0" w:lastRowFirstColumn="0" w:lastRowLastColumn="0"/>
-            </w:pPr>
-            <w:sdt>
-              <w:sdtPr>
-                <w:alias w:val="Nome:"/>
-                <w:tag w:val="Nome:"/>
-                <w:id w:val="654177610"/>
-                <w:placeholder>
-                  <w:docPart w:val="E747109FF83541CCBC02A801893B3EA4"/>
-                </w:placeholder>
-                <w:temporary/>
-                <w:showingPlcHdr/>
-                <w15:appearance w15:val="hidden"/>
-              </w:sdtPr>
-              <w:sdtContent>
-                <w:r>
-                  <w:rPr>
-                    <w:lang w:bidi="it-IT"/>
-                  </w:rPr>
-                  <w:t>Nome</w:t>
-                </w:r>
-              </w:sdtContent>
-            </w:sdt>
-            <w:r>
-              <w:rPr>
-                <w:lang w:bidi="it-IT"/>
-              </w:rPr>
-              <w:t xml:space="preserve"> </w:t>
-            </w:r>
-          </w:p>
-        </w:tc>
-      </w:tr>
-      <w:tr>
-        <w:tc>
-          <w:tcPr>
-            <w:cnfStyle w:val="001000000000" w:firstRow="0" w:lastRow="0" w:firstColumn="1" w:lastColumn="0" w:oddVBand="0" w:evenVBand="0" w:oddHBand="0" w:evenHBand="0" w:firstRowFirstColumn="0" w:firstRowLastColumn="0" w:lastRowFirstColumn="0" w:lastRowLastColumn="0"/>
-            <w:tcW w:w="2977" w:type="dxa"/>
-            <w:tcBorders>
-              <w:left w:val="nil"/>
-            </w:tcBorders>
-          </w:tcPr>
-          <w:p>
-            <w:sdt>
-              <w:sdtPr>
-                <w:alias w:val="Nome della campagna:"/>
-                <w:tag w:val="Nome della campagna:"/>
-                <w:id w:val="-1374232419"/>
-                <w:placeholder>
-                  <w:docPart w:val="CC0C45C2D83E4F2A8811DE49919372B9"/>
-                </w:placeholder>
-                <w:temporary/>
-                <w:showingPlcHdr/>
-                <w15:appearance w15:val="hidden"/>
-              </w:sdtPr>
-              <w:sdtContent>
-                <w:r>
-                  <w:rPr>
-                    <w:lang w:bidi="it-IT"/>
-                  </w:rPr>
-                  <w:t>Nome della campagna:</w:t>
-                </w:r>
-              </w:sdtContent>
-            </w:sdt>
-          </w:p>
-        </w:tc>
-        <w:tc>
-          <w:tcPr>
-            <w:tcW w:w="6049" w:type="dxa"/>
-            <w:tcBorders>
-              <w:right w:val="nil"/>
-            </w:tcBorders>
-          </w:tcPr>
-          <w:p>
-            <w:pPr>
-              <w:cnfStyle w:val="000000000000" w:firstRow="0" w:lastRow="0" w:firstColumn="0" w:lastColumn="0" w:oddVBand="0" w:evenVBand="0" w:oddHBand="0" w:evenHBand="0" w:firstRowFirstColumn="0" w:firstRowLastColumn="0" w:lastRowFirstColumn="0" w:lastRowLastColumn="0"/>
-            </w:pPr>
-            <w:sdt>
-              <w:sdtPr>
-                <w:alias w:val="Immettere il nome della campagna:"/>
-                <w:tag w:val="Immettere il nome della campagna:"/>
-                <w:id w:val="-1830291355"/>
-                <w:placeholder>
-                  <w:docPart w:val="5069C6C69B634DBCA7539985F2EB36C0"/>
-                </w:placeholder>
-                <w:temporary/>
-                <w:showingPlcHdr/>
-                <w15:appearance w15:val="hidden"/>
-              </w:sdtPr>
-              <w:sdtContent>
-                <w:r>
-                  <w:rPr>
-                    <w:lang w:bidi="it-IT"/>
-                  </w:rPr>
-                  <w:t>Nome della campagna</w:t>
-                </w:r>
-              </w:sdtContent>
-            </w:sdt>
-            <w:r>
-              <w:rPr>
-                <w:lang w:bidi="it-IT"/>
-              </w:rPr>
-              <w:t xml:space="preserve"> </w:t>
-            </w:r>
-          </w:p>
-        </w:tc>
-      </w:tr>
-      <w:tr>
-        <w:tc>
-          <w:tcPr>
-            <w:cnfStyle w:val="001000000000" w:firstRow="0" w:lastRow="0" w:firstColumn="1" w:lastColumn="0" w:oddVBand="0" w:evenVBand="0" w:oddHBand="0" w:evenHBand="0" w:firstRowFirstColumn="0" w:firstRowLastColumn="0" w:lastRowFirstColumn="0" w:lastRowLastColumn="0"/>
-            <w:tcW w:w="2977" w:type="dxa"/>
-            <w:tcBorders>
-              <w:left w:val="nil"/>
-            </w:tcBorders>
-          </w:tcPr>
-          <w:p>
-            <w:sdt>
-              <w:sdtPr>
-                <w:alias w:val="Manager della campagna:"/>
-                <w:tag w:val="Manager della campagna:"/>
-                <w:id w:val="205151666"/>
-                <w:placeholder>
-                  <w:docPart w:val="11A809C212064FD88B955A089CC0A8F9"/>
-                </w:placeholder>
-                <w:temporary/>
-                <w:showingPlcHdr/>
-                <w15:appearance w15:val="hidden"/>
-              </w:sdtPr>
-              <w:sdtContent>
-                <w:r>
-                  <w:rPr>
-                    <w:lang w:bidi="it-IT"/>
-                  </w:rPr>
-                  <w:t>Manager della campagna:</w:t>
-                </w:r>
-              </w:sdtContent>
-            </w:sdt>
-          </w:p>
-        </w:tc>
-        <w:tc>
-          <w:tcPr>
-            <w:tcW w:w="6049" w:type="dxa"/>
-            <w:tcBorders>
-              <w:right w:val="nil"/>
-            </w:tcBorders>
-          </w:tcPr>
-          <w:p>
-            <w:pPr>
-              <w:cnfStyle w:val="000000000000" w:firstRow="0" w:lastRow="0" w:firstColumn="0" w:lastColumn="0" w:oddVBand="0" w:evenVBand="0" w:oddHBand="0" w:evenHBand="0" w:firstRowFirstColumn="0" w:firstRowLastColumn="0" w:lastRowFirstColumn="0" w:lastRowLastColumn="0"/>
-            </w:pPr>
-            <w:sdt>
-              <w:sdtPr>
-                <w:alias w:val="Immettere il nome del manager:"/>
-                <w:tag w:val="Immettere il nome del manager:"/>
-                <w:id w:val="-15001074"/>
-                <w:placeholder>
-                  <w:docPart w:val="ADC54D86E51C4CAE94F1BC4CB637E034"/>
-                </w:placeholder>
-                <w:temporary/>
-                <w:showingPlcHdr/>
-                <w15:appearance w15:val="hidden"/>
-              </w:sdtPr>
-              <w:sdtContent>
-                <w:r>
-                  <w:rPr>
-                    <w:lang w:bidi="it-IT"/>
-                  </w:rPr>
-                  <w:t>Nome del manager</w:t>
-                </w:r>
-              </w:sdtContent>
-            </w:sdt>
-            <w:r>
-              <w:rPr>
-                <w:lang w:bidi="it-IT"/>
-              </w:rPr>
-              <w:t xml:space="preserve"> </w:t>
-            </w:r>
-          </w:p>
-        </w:tc>
-      </w:tr>
-      <w:tr>
-        <w:tc>
-          <w:tcPr>
-            <w:cnfStyle w:val="001000000000" w:firstRow="0" w:lastRow="0" w:firstColumn="1" w:lastColumn="0" w:oddVBand="0" w:evenVBand="0" w:oddHBand="0" w:evenHBand="0" w:firstRowFirstColumn="0" w:firstRowLastColumn="0" w:lastRowFirstColumn="0" w:lastRowLastColumn="0"/>
-            <w:tcW w:w="2977" w:type="dxa"/>
-            <w:tcBorders>
-              <w:left w:val="nil"/>
-            </w:tcBorders>
-          </w:tcPr>
-          <w:p>
-            <w:sdt>
-              <w:sdtPr>
-                <w:alias w:val="Esperto in materia:"/>
-                <w:tag w:val="Esperto in materia:"/>
-                <w:id w:val="-1840003167"/>
-                <w:placeholder>
-                  <w:docPart w:val="41262E0060B74C3E9D938C0F293BCF7B"/>
-                </w:placeholder>
-                <w:temporary/>
-                <w:showingPlcHdr/>
-                <w15:appearance w15:val="hidden"/>
-              </w:sdtPr>
-              <w:sdtContent>
-                <w:r>
-                  <w:rPr>
-                    <w:lang w:bidi="it-IT"/>
-                  </w:rPr>
-                  <w:t>Esperto in materia:</w:t>
-                </w:r>
-              </w:sdtContent>
-            </w:sdt>
-          </w:p>
-        </w:tc>
-        <w:tc>
-          <w:tcPr>
-            <w:tcW w:w="6049" w:type="dxa"/>
-            <w:tcBorders>
-              <w:right w:val="nil"/>
-            </w:tcBorders>
-          </w:tcPr>
-          <w:p>
-            <w:pPr>
-              <w:cnfStyle w:val="000000000000" w:firstRow="0" w:lastRow="0" w:firstColumn="0" w:lastColumn="0" w:oddVBand="0" w:evenVBand="0" w:oddHBand="0" w:evenHBand="0" w:firstRowFirstColumn="0" w:firstRowLastColumn="0" w:lastRowFirstColumn="0" w:lastRowLastColumn="0"/>
-            </w:pPr>
-            <w:sdt>
-              <w:sdtPr>
-                <w:alias w:val="Immettere il nome dell’esperto:"/>
-                <w:tag w:val="Immettere il nome dell’esperto:"/>
-                <w:id w:val="-66112807"/>
-                <w:placeholder>
-                  <w:docPart w:val="B305F779B15F40F3A6A69229D55E02EB"/>
-                </w:placeholder>
-                <w:temporary/>
-                <w:showingPlcHdr/>
-                <w15:appearance w15:val="hidden"/>
-              </w:sdtPr>
-              <w:sdtContent>
-                <w:r>
-                  <w:rPr>
-                    <w:lang w:bidi="it-IT"/>
-                  </w:rPr>
-                  <w:t>Nome esperto</w:t>
-                </w:r>
-              </w:sdtContent>
-            </w:sdt>
-            <w:r>
-              <w:rPr>
-                <w:lang w:bidi="it-IT"/>
-              </w:rPr>
-              <w:t xml:space="preserve"> </w:t>
-            </w:r>
-          </w:p>
-        </w:tc>
-      </w:tr>
-    </w:tbl>
     <w:p>
       <w:pPr>
-        <w:pStyle w:val="Heading2"/>
-      </w:pPr>
-      <w:sdt>
-        <w:sdtPr>
-          <w:alias w:val="Obiettivo:"/>
-          <w:tag w:val="Obiettivo:"/>
-          <w:id w:val="-56092994"/>
-          <w:placeholder>
-            <w:docPart w:val="4174B179002542B0B4A095A6475E7422"/>
-          </w:placeholder>
-          <w:temporary/>
-          <w:showingPlcHdr/>
-          <w15:appearance w15:val="hidden"/>
-        </w:sdtPr>
-        <w:sdtContent>
-          <w:r>
-            <w:rPr>
-              <w:lang w:bidi="it-IT"/>
-            </w:rPr>
-            <w:t>Obiettivo</w:t>
-          </w:r>
-        </w:sdtContent>
-      </w:sdt>
+        <w:pStyle w:val="Heading3"/>
+        <w:rPr>
+          <w:rFonts w:hint="eastAsia"/>
+        </w:rPr>
+      </w:pPr>
+      <w:r>
+        <w:rPr>
+          <w:rFonts w:hint="eastAsia"/>
+          <w:lang w:eastAsia="zh-CN"/>
+        </w:rPr>
+        <w:t>Obiettivo</w:t>
+      </w:r>
     </w:p>
-    <w:sdt>
-      <w:sdtPr>
-        <w:alias w:val="Immettere gli obiettivi:"/>
-        <w:tag w:val="Immettere gli obiettivi:"/>
-        <w:id w:val="-1315632086"/>
-        <w:placeholder>
-          <w:docPart w:val="2726636088F044758E81751C3A43C9BA"/>
-        </w:placeholder>
-        <w:temporary/>
-        <w:showingPlcHdr/>
-        <w15:appearance w15:val="hidden"/>
-      </w:sdtPr>
-      <w:sdtContent>
-        <w:p>
-          <w:r>
-            <w:rPr>
-              <w:lang w:bidi="it-IT"/>
-            </w:rPr>
-            <w:t>Descrivere l'obiettivo.</w:t>
-          </w:r>
-        </w:p>
-      </w:sdtContent>
-    </w:sdt>
+    <w:p>
+      <w:pPr>
+        <w:spacing w:after="23"/>
+        <w:ind w:left="-5" w:right="79"/>
+        <w:rPr>
+          <w:rFonts w:cstheme="minorHAnsi"/>
+          <w:kern w:val="0"/>
+          <w:sz w:val="21"/>
+          <w:szCs w:val="21"/>
+          <w:lang w:eastAsia="zh-CN"/>
+          <w14:ligatures w14:val="none"/>
+        </w:rPr>
+      </w:pPr>
+      <w:r>
+        <w:rPr>
+          <w:rFonts w:eastAsia="Times New Roman" w:cstheme="minorHAnsi"/>
+          <w:color w:val="000000"/>
+          <w:kern w:val="0"/>
+          <w14:ligatures w14:val="none"/>
+        </w:rPr>
+        <w:t>Lo scopo del progetto è realizzare un sistema capace di offrire la possibilità di simulare dei giochi di tavolo offrendo delle funzionalità base.</w:t>
+      </w:r>
+    </w:p>
+    <w:p>
+      <w:pPr>
+        <w:spacing w:after="69"/>
+        <w:rPr>
+          <w:rFonts w:eastAsia="Times New Roman" w:cstheme="minorHAnsi"/>
+          <w:color w:val="000000"/>
+          <w:kern w:val="0"/>
+          <w14:ligatures w14:val="none"/>
+        </w:rPr>
+      </w:pPr>
+      <w:r>
+        <w:rPr>
+          <w:rFonts w:eastAsia="Times New Roman" w:cstheme="minorHAnsi"/>
+          <w:color w:val="000000"/>
+          <w:kern w:val="0"/>
+          <w14:ligatures w14:val="none"/>
+        </w:rPr>
+        <w:t>Link a eventuali repository o siti su cui il progetto è caricato e si può mandare in esecuzione:</w:t>
+      </w:r>
+    </w:p>
+    <w:p>
+      <w:pPr>
+        <w:spacing w:after="69"/>
+        <w:rPr>
+          <w:rFonts w:eastAsia="Times New Roman" w:cstheme="minorHAnsi"/>
+          <w:color w:val="000000"/>
+          <w:kern w:val="0"/>
+          <w14:ligatures w14:val="none"/>
+        </w:rPr>
+      </w:pPr>
+      <w:r>
+        <w:rPr>
+          <w:rFonts w:eastAsia="Times New Roman" w:cstheme="minorHAnsi"/>
+          <w:color w:val="000000"/>
+          <w:kern w:val="0"/>
+          <w14:ligatures w14:val="none"/>
+        </w:rPr>
+        <w:t>Client web runnabile direttamente aprendo la pagina html.</w:t>
+      </w:r>
+    </w:p>
+    <w:p>
+      <w:pPr>
+        <w:spacing w:after="69"/>
+        <w:rPr>
+          <w:rFonts w:eastAsia="Times New Roman" w:cstheme="minorHAnsi"/>
+          <w:color w:val="000000"/>
+          <w:kern w:val="0"/>
+          <w14:ligatures w14:val="none"/>
+        </w:rPr>
+      </w:pPr>
+      <w:hyperlink r:id="rId11" w:history="1">
+        <w:r>
+          <w:rPr>
+            <w:rStyle w:val="Hyperlink"/>
+            <w:rFonts w:eastAsia="Times New Roman" w:cstheme="minorHAnsi"/>
+            <w:kern w:val="0"/>
+            <w14:ligatures w14:val="none"/>
+          </w:rPr>
+          <w:t>https://github.com/NekoAndLoli/Client</w:t>
+        </w:r>
+      </w:hyperlink>
+    </w:p>
+    <w:p>
+      <w:pPr>
+        <w:spacing w:after="69"/>
+        <w:rPr>
+          <w:rFonts w:eastAsia="Times New Roman" w:cstheme="minorHAnsi"/>
+          <w:kern w:val="0"/>
+          <w:sz w:val="21"/>
+          <w:szCs w:val="21"/>
+          <w14:ligatures w14:val="none"/>
+        </w:rPr>
+      </w:pPr>
+      <w:r>
+        <w:rPr>
+          <w:rFonts w:eastAsia="Times New Roman" w:cstheme="minorHAnsi"/>
+          <w:color w:val="000000"/>
+          <w:kern w:val="0"/>
+          <w14:ligatures w14:val="none"/>
+        </w:rPr>
+        <w:t>Server in Java da runnare con il comando: java -jar filename</w:t>
+      </w:r>
+    </w:p>
+    <w:p>
+      <w:pPr>
+        <w:rPr>
+          <w:rStyle w:val="Hyperlink"/>
+          <w:rFonts w:cstheme="minorHAnsi"/>
+          <w:sz w:val="21"/>
+          <w:szCs w:val="21"/>
+        </w:rPr>
+      </w:pPr>
+      <w:hyperlink r:id="rId12" w:history="1">
+        <w:r>
+          <w:rPr>
+            <w:rStyle w:val="Hyperlink"/>
+            <w:rFonts w:cstheme="minorHAnsi"/>
+            <w:sz w:val="21"/>
+            <w:szCs w:val="21"/>
+          </w:rPr>
+          <w:t>https://github.com/NekoAndLoli/SimpleVirtualTableTop2023/tree/master/deliveries</w:t>
+        </w:r>
+      </w:hyperlink>
+    </w:p>
+    <w:p>
+      <w:pPr>
+        <w:pStyle w:val="Heading3"/>
+        <w:rPr>
+          <w:lang w:eastAsia="zh-CN"/>
+        </w:rPr>
+      </w:pPr>
+      <w:r>
+        <w:rPr>
+          <w:rFonts w:hint="eastAsia"/>
+          <w:lang w:eastAsia="zh-CN"/>
+        </w:rPr>
+        <w:t>Specifica</w:t>
+      </w:r>
+    </w:p>
+    <w:p>
+      <w:pPr>
+        <w:ind w:left="-5" w:right="79"/>
+        <w:rPr>
+          <w:rFonts w:eastAsia="Times New Roman" w:cstheme="minorHAnsi"/>
+          <w:kern w:val="0"/>
+          <w:sz w:val="21"/>
+          <w:szCs w:val="21"/>
+          <w14:ligatures w14:val="none"/>
+        </w:rPr>
+      </w:pPr>
+      <w:r>
+        <w:rPr>
+          <w:rFonts w:eastAsia="Times New Roman" w:cstheme="minorHAnsi"/>
+          <w:color w:val="000000"/>
+          <w:kern w:val="0"/>
+          <w14:ligatures w14:val="none"/>
+        </w:rPr>
+        <w:t>Il progetto è realizzato utilizzando Java per il backend, html, JavaScript e css per il front end.</w:t>
+      </w:r>
+    </w:p>
+    <w:p>
+      <w:pPr>
+        <w:ind w:left="-5" w:right="79"/>
+        <w:rPr>
+          <w:rFonts w:eastAsia="Times New Roman" w:cstheme="minorHAnsi"/>
+          <w:kern w:val="0"/>
+          <w:sz w:val="21"/>
+          <w:szCs w:val="21"/>
+          <w14:ligatures w14:val="none"/>
+        </w:rPr>
+      </w:pPr>
+      <w:r>
+        <w:rPr>
+          <w:rFonts w:eastAsia="Times New Roman" w:cstheme="minorHAnsi"/>
+          <w:color w:val="000000"/>
+          <w:kern w:val="0"/>
+          <w14:ligatures w14:val="none"/>
+        </w:rPr>
+        <w:t>Esso permette di: </w:t>
+      </w:r>
+    </w:p>
+    <w:p>
+      <w:pPr>
+        <w:numPr>
+          <w:ilvl w:val="0"/>
+          <w:numId w:val="14"/>
+        </w:numPr>
+        <w:spacing w:before="0"/>
+        <w:ind w:right="79"/>
+        <w:textAlignment w:val="baseline"/>
+        <w:rPr>
+          <w:rFonts w:eastAsia="Times New Roman" w:cstheme="minorHAnsi"/>
+          <w:color w:val="000000"/>
+          <w:kern w:val="0"/>
+          <w14:ligatures w14:val="none"/>
+        </w:rPr>
+      </w:pPr>
+      <w:r>
+        <w:rPr>
+          <w:rFonts w:eastAsia="Times New Roman" w:cstheme="minorHAnsi"/>
+          <w:b/>
+          <w:bCs/>
+          <w:color w:val="000000"/>
+          <w:kern w:val="0"/>
+          <w14:ligatures w14:val="none"/>
+        </w:rPr>
+        <w:t>Impostare e cambiare la mappa di gioco</w:t>
+      </w:r>
+      <w:r>
+        <w:rPr>
+          <w:rFonts w:eastAsia="Times New Roman" w:cstheme="minorHAnsi"/>
+          <w:color w:val="000000"/>
+          <w:kern w:val="0"/>
+          <w14:ligatures w14:val="none"/>
+        </w:rPr>
+        <w:t>, un’immagine di sfondo che sta sotto alla griglia</w:t>
+      </w:r>
+    </w:p>
+    <w:p>
+      <w:pPr>
+        <w:numPr>
+          <w:ilvl w:val="0"/>
+          <w:numId w:val="14"/>
+        </w:numPr>
+        <w:spacing w:before="0"/>
+        <w:ind w:right="79"/>
+        <w:textAlignment w:val="baseline"/>
+        <w:rPr>
+          <w:rFonts w:eastAsia="Times New Roman" w:cstheme="minorHAnsi"/>
+          <w:color w:val="000000"/>
+          <w:kern w:val="0"/>
+          <w14:ligatures w14:val="none"/>
+        </w:rPr>
+      </w:pPr>
+      <w:r>
+        <w:rPr>
+          <w:rFonts w:eastAsia="Times New Roman" w:cstheme="minorHAnsi"/>
+          <w:b/>
+          <w:bCs/>
+          <w:color w:val="000000"/>
+          <w:kern w:val="0"/>
+          <w14:ligatures w14:val="none"/>
+        </w:rPr>
+        <w:t>Impostare e cambiare le dimensioni della griglia</w:t>
+      </w:r>
+      <w:r>
+        <w:rPr>
+          <w:rFonts w:eastAsia="Times New Roman" w:cstheme="minorHAnsi"/>
+          <w:color w:val="000000"/>
+          <w:kern w:val="0"/>
+          <w14:ligatures w14:val="none"/>
+        </w:rPr>
+        <w:t xml:space="preserve"> di gioco: funzione riservata al DM(Dungeon Master), la griglia quadrata ha dimensioni variabili, al cambiamento delle dimensioni della griglia vengono cancellati i token precedentemente inseriti.</w:t>
+      </w:r>
+    </w:p>
+    <w:p>
+      <w:pPr>
+        <w:numPr>
+          <w:ilvl w:val="0"/>
+          <w:numId w:val="14"/>
+        </w:numPr>
+        <w:spacing w:before="0"/>
+        <w:ind w:right="79"/>
+        <w:textAlignment w:val="baseline"/>
+        <w:rPr>
+          <w:rFonts w:eastAsia="Times New Roman" w:cstheme="minorHAnsi"/>
+          <w:color w:val="000000"/>
+          <w:kern w:val="0"/>
+          <w14:ligatures w14:val="none"/>
+        </w:rPr>
+      </w:pPr>
+      <w:r>
+        <w:rPr>
+          <w:rFonts w:eastAsia="Times New Roman" w:cstheme="minorHAnsi"/>
+          <w:b/>
+          <w:bCs/>
+          <w:color w:val="000000"/>
+          <w:kern w:val="0"/>
+          <w14:ligatures w14:val="none"/>
+        </w:rPr>
+        <w:t>Impostare la dimensione delle celle</w:t>
+      </w:r>
+      <w:r>
+        <w:rPr>
+          <w:rFonts w:eastAsia="Times New Roman" w:cstheme="minorHAnsi"/>
+          <w:color w:val="000000"/>
+          <w:kern w:val="0"/>
+          <w14:ligatures w14:val="none"/>
+        </w:rPr>
+        <w:t xml:space="preserve"> della griglia: funzione base che permette al giocatore di ridimensionare a piacere la propria griglia.</w:t>
+      </w:r>
+    </w:p>
+    <w:p>
+      <w:pPr>
+        <w:numPr>
+          <w:ilvl w:val="0"/>
+          <w:numId w:val="14"/>
+        </w:numPr>
+        <w:spacing w:before="0"/>
+        <w:ind w:right="79"/>
+        <w:textAlignment w:val="baseline"/>
+        <w:rPr>
+          <w:rFonts w:eastAsia="Times New Roman" w:cstheme="minorHAnsi"/>
+          <w:color w:val="000000"/>
+          <w:kern w:val="0"/>
+          <w14:ligatures w14:val="none"/>
+        </w:rPr>
+      </w:pPr>
+      <w:r>
+        <w:rPr>
+          <w:rFonts w:eastAsia="Times New Roman" w:cstheme="minorHAnsi"/>
+          <w:b/>
+          <w:bCs/>
+          <w:color w:val="000000"/>
+          <w:kern w:val="0"/>
+          <w14:ligatures w14:val="none"/>
+        </w:rPr>
+        <w:t>Inserimento e movimento dei Token</w:t>
+      </w:r>
+      <w:r>
+        <w:rPr>
+          <w:rFonts w:eastAsia="Times New Roman" w:cstheme="minorHAnsi"/>
+          <w:color w:val="000000"/>
+          <w:kern w:val="0"/>
+          <w14:ligatures w14:val="none"/>
+        </w:rPr>
+        <w:t>: è possibile a tutti i giocatori inserire, muovere o cancellare dei token, immagini che occupano le celle della griglia.</w:t>
+      </w:r>
+    </w:p>
+    <w:p>
+      <w:pPr>
+        <w:numPr>
+          <w:ilvl w:val="0"/>
+          <w:numId w:val="14"/>
+        </w:numPr>
+        <w:spacing w:before="0"/>
+        <w:ind w:right="79"/>
+        <w:textAlignment w:val="baseline"/>
+        <w:rPr>
+          <w:rFonts w:eastAsia="Times New Roman" w:cstheme="minorHAnsi"/>
+          <w:color w:val="000000"/>
+          <w:kern w:val="0"/>
+          <w14:ligatures w14:val="none"/>
+        </w:rPr>
+      </w:pPr>
+      <w:r>
+        <w:rPr>
+          <w:rFonts w:eastAsia="Times New Roman" w:cstheme="minorHAnsi"/>
+          <w:b/>
+          <w:bCs/>
+          <w:color w:val="000000"/>
+          <w:kern w:val="0"/>
+          <w14:ligatures w14:val="none"/>
+        </w:rPr>
+        <w:t>Persistenza dei dati</w:t>
+      </w:r>
+      <w:r>
+        <w:rPr>
+          <w:rFonts w:eastAsia="Times New Roman" w:cstheme="minorHAnsi"/>
+          <w:color w:val="000000"/>
+          <w:kern w:val="0"/>
+          <w14:ligatures w14:val="none"/>
+        </w:rPr>
+        <w:t>: i dati di gioco sono salvati su un server.</w:t>
+      </w:r>
+    </w:p>
+    <w:p>
+      <w:pPr>
+        <w:numPr>
+          <w:ilvl w:val="0"/>
+          <w:numId w:val="14"/>
+        </w:numPr>
+        <w:spacing w:before="0"/>
+        <w:ind w:right="79"/>
+        <w:textAlignment w:val="baseline"/>
+        <w:rPr>
+          <w:rFonts w:eastAsia="Times New Roman" w:cstheme="minorHAnsi"/>
+          <w:color w:val="000000"/>
+          <w:kern w:val="0"/>
+          <w14:ligatures w14:val="none"/>
+        </w:rPr>
+      </w:pPr>
+      <w:r>
+        <w:rPr>
+          <w:rFonts w:eastAsia="Times New Roman" w:cstheme="minorHAnsi"/>
+          <w:b/>
+          <w:bCs/>
+          <w:color w:val="000000"/>
+          <w:kern w:val="0"/>
+          <w14:ligatures w14:val="none"/>
+        </w:rPr>
+        <w:t>Chat e tiro dei dadi</w:t>
+      </w:r>
+      <w:r>
+        <w:rPr>
+          <w:rFonts w:eastAsia="Times New Roman" w:cstheme="minorHAnsi"/>
+          <w:color w:val="000000"/>
+          <w:kern w:val="0"/>
+          <w14:ligatures w14:val="none"/>
+        </w:rPr>
+        <w:t>: è possibile per i giocatori scrivere e messaggiare tramite una semplice chat, è inoltre inclusa la funzione del tiro dadi, che genera un numero casuale nel range richiesto.</w:t>
+      </w:r>
+    </w:p>
+    <w:p>
+      <w:pPr>
+        <w:numPr>
+          <w:ilvl w:val="0"/>
+          <w:numId w:val="14"/>
+        </w:numPr>
+        <w:spacing w:before="0"/>
+        <w:ind w:right="79"/>
+        <w:textAlignment w:val="baseline"/>
+        <w:rPr>
+          <w:rFonts w:eastAsia="Times New Roman" w:cstheme="minorHAnsi"/>
+          <w:color w:val="000000"/>
+          <w:kern w:val="0"/>
+          <w14:ligatures w14:val="none"/>
+        </w:rPr>
+      </w:pPr>
+      <w:r>
+        <w:rPr>
+          <w:rFonts w:eastAsia="Times New Roman" w:cstheme="minorHAnsi"/>
+          <w:b/>
+          <w:bCs/>
+          <w:color w:val="000000"/>
+          <w:kern w:val="0"/>
+          <w14:ligatures w14:val="none"/>
+        </w:rPr>
+        <w:t>Partite multiple</w:t>
+      </w:r>
+      <w:r>
+        <w:rPr>
+          <w:rFonts w:eastAsia="Times New Roman" w:cstheme="minorHAnsi"/>
+          <w:color w:val="000000"/>
+          <w:kern w:val="0"/>
+          <w14:ligatures w14:val="none"/>
+        </w:rPr>
+        <w:t>: il server è capace di gestire più partite in contemporanea.</w:t>
+      </w:r>
+    </w:p>
+    <w:p>
+      <w:pPr>
+        <w:numPr>
+          <w:ilvl w:val="0"/>
+          <w:numId w:val="14"/>
+        </w:numPr>
+        <w:spacing w:before="0"/>
+        <w:ind w:right="79"/>
+        <w:textAlignment w:val="baseline"/>
+        <w:rPr>
+          <w:rFonts w:eastAsia="Times New Roman" w:cstheme="minorHAnsi"/>
+          <w:color w:val="000000"/>
+          <w:kern w:val="0"/>
+          <w14:ligatures w14:val="none"/>
+        </w:rPr>
+      </w:pPr>
+      <w:r>
+        <w:rPr>
+          <w:rFonts w:eastAsia="Times New Roman" w:cstheme="minorHAnsi"/>
+          <w:b/>
+          <w:bCs/>
+          <w:color w:val="000000"/>
+          <w:kern w:val="0"/>
+          <w14:ligatures w14:val="none"/>
+        </w:rPr>
+        <w:t>Login, logout e password</w:t>
+      </w:r>
+      <w:r>
+        <w:rPr>
+          <w:rFonts w:eastAsia="Times New Roman" w:cstheme="minorHAnsi"/>
+          <w:color w:val="000000"/>
+          <w:kern w:val="0"/>
+          <w14:ligatures w14:val="none"/>
+        </w:rPr>
+        <w:t xml:space="preserve"> sul gioco: è stato implementato un minimo di logica di sicurezza, è possibile giocare sia come utente guest, che fare un login con password, inoltre è possibile anche inserire una password alla camera di gioco durante la creazione.</w:t>
+      </w:r>
+    </w:p>
+    <w:p>
+      <w:pPr>
+        <w:numPr>
+          <w:ilvl w:val="0"/>
+          <w:numId w:val="14"/>
+        </w:numPr>
+        <w:spacing w:before="0"/>
+        <w:ind w:right="79"/>
+        <w:textAlignment w:val="baseline"/>
+        <w:rPr>
+          <w:rFonts w:eastAsia="Times New Roman" w:cstheme="minorHAnsi"/>
+          <w:color w:val="000000"/>
+          <w:kern w:val="0"/>
+          <w14:ligatures w14:val="none"/>
+        </w:rPr>
+      </w:pPr>
+      <w:r>
+        <w:rPr>
+          <w:rFonts w:eastAsia="Times New Roman" w:cstheme="minorHAnsi"/>
+          <w:b/>
+          <w:bCs/>
+          <w:color w:val="000000"/>
+          <w:kern w:val="0"/>
+          <w14:ligatures w14:val="none"/>
+        </w:rPr>
+        <w:t>Visualizzazione dei giocatori online</w:t>
+      </w:r>
+      <w:r>
+        <w:rPr>
+          <w:rFonts w:eastAsia="Times New Roman" w:cstheme="minorHAnsi"/>
+          <w:color w:val="000000"/>
+          <w:kern w:val="0"/>
+          <w14:ligatures w14:val="none"/>
+        </w:rPr>
+        <w:t xml:space="preserve"> nella stanza</w:t>
+      </w:r>
+    </w:p>
+    <w:p>
+      <w:pPr>
+        <w:pStyle w:val="Heading3"/>
+        <w:rPr>
+          <w:lang w:eastAsia="zh-CN"/>
+        </w:rPr>
+      </w:pPr>
+      <w:r>
+        <w:rPr>
+          <w:rFonts w:hint="eastAsia"/>
+          <w:lang w:eastAsia="zh-CN"/>
+        </w:rPr>
+        <w:t>Analisi della specifica</w:t>
+      </w:r>
+    </w:p>
+    <w:p>
+      <w:pPr>
+        <w:rPr>
+          <w:lang w:eastAsia="zh-CN"/>
+        </w:rPr>
+      </w:pPr>
+    </w:p>
+    <w:p>
+      <w:pPr>
+        <w:rPr>
+          <w:rFonts w:cstheme="minorHAnsi"/>
+          <w:sz w:val="21"/>
+          <w:szCs w:val="21"/>
+        </w:rPr>
+      </w:pPr>
+    </w:p>
     <w:p>
       <w:pPr>
         <w:pStyle w:val="Heading2"/>
@@ -1041,11 +1217,6 @@
       </w:sdtPr>
       <w:sdtContent>
         <w:p>
-          <w:pPr>
-            <w:rPr>
-              <w:rFonts w:hint="eastAsia"/>
-            </w:rPr>
-          </w:pPr>
           <w:r>
             <w:rPr>
               <w:lang w:bidi="it-IT"/>
@@ -1317,7 +1488,6 @@
           <w:right w:w="0" w:type="dxa"/>
         </w:tblCellMar>
         <w:tblLook w:val="0420" w:firstRow="1" w:lastRow="0" w:firstColumn="0" w:lastColumn="0" w:noHBand="0" w:noVBand="1"/>
-        <w:tblDescription w:val="Pianificazione progetto"/>
       </w:tblPr>
       <w:tblGrid>
         <w:gridCol w:w="3854"/>
@@ -1892,8 +2062,8 @@
       </w:sdtContent>
     </w:sdt>
     <w:sectPr>
-      <w:footerReference w:type="default" r:id="rId11"/>
-      <w:headerReference w:type="first" r:id="rId12"/>
+      <w:footerReference w:type="default" r:id="rId13"/>
+      <w:headerReference w:type="first" r:id="rId14"/>
       <w:pgSz w:w="11906" w:h="16838" w:code="9"/>
       <w:pgMar w:top="1440" w:right="1440" w:bottom="1440" w:left="1440" w:header="720" w:footer="576" w:gutter="0"/>
       <w:pgNumType w:start="0"/>
@@ -1936,7 +2106,6 @@
         <w:right w:w="0" w:type="dxa"/>
       </w:tblCellMar>
       <w:tblLook w:val="0620" w:firstRow="1" w:lastRow="0" w:firstColumn="0" w:lastColumn="0" w:noHBand="1" w:noVBand="1"/>
-      <w:tblDescription w:val="Tabella a piè di pagina con la data, il titolo documento e il numero di pagina"/>
     </w:tblPr>
     <w:tblGrid>
       <w:gridCol w:w="6319"/>
@@ -2038,151 +2207,17 @@
     <w:r>
       <w:rPr>
         <w:noProof/>
-        <w:lang w:bidi="it-IT"/>
-      </w:rPr>
-      <mc:AlternateContent>
-        <mc:Choice Requires="wpg">
-          <w:drawing>
-            <wp:anchor distT="0" distB="0" distL="114300" distR="114300" simplePos="0" relativeHeight="251659264" behindDoc="0" locked="1" layoutInCell="1" allowOverlap="1" wp14:anchorId="0426CEC0" wp14:editId="5FD65A63">
-              <wp:simplePos x="0" y="0"/>
-              <wp:positionH relativeFrom="page">
-                <wp:posOffset>352425</wp:posOffset>
-              </wp:positionH>
-              <wp:positionV relativeFrom="page">
-                <wp:posOffset>457200</wp:posOffset>
-              </wp:positionV>
-              <wp:extent cx="228600" cy="9144000"/>
-              <wp:effectExtent l="0" t="0" r="3175" b="635"/>
-              <wp:wrapNone/>
-              <wp:docPr id="1" name="Gruppo 1">
-                <a:extLst xmlns:a="http://schemas.openxmlformats.org/drawingml/2006/main">
-                  <a:ext uri="{C183D7F6-B498-43B3-948B-1728B52AA6E4}">
-                    <adec:decorative xmlns:adec="http://schemas.microsoft.com/office/drawing/2017/decorative" val="1"/>
-                  </a:ext>
-                </a:extLst>
-              </wp:docPr>
-              <wp:cNvGraphicFramePr/>
-              <a:graphic xmlns:a="http://schemas.openxmlformats.org/drawingml/2006/main">
-                <a:graphicData uri="http://schemas.microsoft.com/office/word/2010/wordprocessingGroup">
-                  <wpg:wgp>
-                    <wpg:cNvGrpSpPr/>
-                    <wpg:grpSpPr>
-                      <a:xfrm>
-                        <a:off x="0" y="0"/>
-                        <a:ext cx="228600" cy="9144000"/>
-                        <a:chOff x="0" y="0"/>
-                        <a:chExt cx="228600" cy="9144000"/>
-                      </a:xfrm>
-                    </wpg:grpSpPr>
-                    <wps:wsp>
-                      <wps:cNvPr id="2" name="Rettangolo 2"/>
-                      <wps:cNvSpPr/>
-                      <wps:spPr>
-                        <a:xfrm>
-                          <a:off x="0" y="0"/>
-                          <a:ext cx="228600" cy="8782050"/>
-                        </a:xfrm>
-                        <a:prstGeom prst="rect">
-                          <a:avLst/>
-                        </a:prstGeom>
-                        <a:solidFill>
-                          <a:schemeClr val="accent2"/>
-                        </a:solidFill>
-                        <a:ln>
-                          <a:noFill/>
-                        </a:ln>
-                      </wps:spPr>
-                      <wps:style>
-                        <a:lnRef idx="2">
-                          <a:schemeClr val="accent1">
-                            <a:shade val="50000"/>
-                          </a:schemeClr>
-                        </a:lnRef>
-                        <a:fillRef idx="1">
-                          <a:schemeClr val="accent1"/>
-                        </a:fillRef>
-                        <a:effectRef idx="0">
-                          <a:schemeClr val="accent1"/>
-                        </a:effectRef>
-                        <a:fontRef idx="minor">
-                          <a:schemeClr val="lt1"/>
-                        </a:fontRef>
-                      </wps:style>
-                      <wps:bodyPr rot="0" spcFirstLastPara="0" vertOverflow="overflow" horzOverflow="overflow" vert="horz" wrap="square" lIns="91440" tIns="45720" rIns="91440" bIns="45720" numCol="1" spcCol="0" rtlCol="0" fromWordArt="0" anchor="ctr" anchorCtr="0" forceAA="0" compatLnSpc="1">
-                        <a:prstTxWarp prst="textNoShape">
-                          <a:avLst/>
-                        </a:prstTxWarp>
-                        <a:noAutofit/>
-                      </wps:bodyPr>
-                    </wps:wsp>
-                    <wps:wsp>
-                      <wps:cNvPr id="3" name="Rettangolo 3"/>
-                      <wps:cNvSpPr>
-                        <a:spLocks noChangeAspect="1"/>
-                      </wps:cNvSpPr>
-                      <wps:spPr>
-                        <a:xfrm>
-                          <a:off x="0" y="8915400"/>
-                          <a:ext cx="228600" cy="228600"/>
-                        </a:xfrm>
-                        <a:prstGeom prst="rect">
-                          <a:avLst/>
-                        </a:prstGeom>
-                        <a:solidFill>
-                          <a:schemeClr val="accent1"/>
-                        </a:solidFill>
-                        <a:ln>
-                          <a:noFill/>
-                        </a:ln>
-                      </wps:spPr>
-                      <wps:style>
-                        <a:lnRef idx="2">
-                          <a:schemeClr val="accent1">
-                            <a:shade val="50000"/>
-                          </a:schemeClr>
-                        </a:lnRef>
-                        <a:fillRef idx="1">
-                          <a:schemeClr val="accent1"/>
-                        </a:fillRef>
-                        <a:effectRef idx="0">
-                          <a:schemeClr val="accent1"/>
-                        </a:effectRef>
-                        <a:fontRef idx="minor">
-                          <a:schemeClr val="lt1"/>
-                        </a:fontRef>
-                      </wps:style>
-                      <wps:bodyPr rot="0" spcFirstLastPara="0" vertOverflow="overflow" horzOverflow="overflow" vert="horz" wrap="square" lIns="91440" tIns="45720" rIns="91440" bIns="45720" numCol="1" spcCol="0" rtlCol="0" fromWordArt="0" anchor="ctr" anchorCtr="0" forceAA="0" compatLnSpc="1">
-                        <a:prstTxWarp prst="textNoShape">
-                          <a:avLst/>
-                        </a:prstTxWarp>
-                        <a:noAutofit/>
-                      </wps:bodyPr>
-                    </wps:wsp>
-                  </wpg:wgp>
-                </a:graphicData>
-              </a:graphic>
-              <wp14:sizeRelH relativeFrom="page">
-                <wp14:pctWidth>2900</wp14:pctWidth>
-              </wp14:sizeRelH>
-              <wp14:sizeRelV relativeFrom="page">
-                <wp14:pctHeight>90900</wp14:pctHeight>
-              </wp14:sizeRelV>
-            </wp:anchor>
-          </w:drawing>
-        </mc:Choice>
-        <mc:Fallback>
-          <w:pict>
-            <v:group w14:anchorId="08F28F37" id="Gruppo 1" o:spid="_x0000_s1026" alt="&quot;&quot;" style="position:absolute;margin-left:27.75pt;margin-top:36pt;width:18pt;height:10in;z-index:251659264;mso-width-percent:29;mso-height-percent:909;mso-position-horizontal-relative:page;mso-position-vertical-relative:page;mso-width-percent:29;mso-height-percent:909" coordsize="2286,91440" o:gfxdata="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">
-              <v:rect id="Rettangolo 2" o:spid="_x0000_s1027" style="position:absolute;width:2286;height:87820;visibility:visible;mso-wrap-style:square;v-text-anchor:middle" o:gfxdata="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" fillcolor="#dd8047 [3205]" stroked="f" strokeweight="1pt"/>
-              <v:rect id="Rettangolo 3" o:spid="_x0000_s1028" style="position:absolute;top:89154;width:2286;height:2286;visibility:visible;mso-wrap-style:square;v-text-anchor:middle" o:gfxdata="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" fillcolor="#94b6d2 [3204]" stroked="f" strokeweight="1pt">
-                <o:lock v:ext="edit" aspectratio="t"/>
-              </v:rect>
-              <w10:wrap anchorx="page" anchory="page"/>
-              <w10:anchorlock/>
-            </v:group>
-          </w:pict>
-        </mc:Fallback>
-      </mc:AlternateContent>
+      </w:rPr>
+      <w:pict w14:anchorId="0B5B4677">
+        <v:group id="Gruppo 1" o:spid="_x0000_s1025" alt="&quot;&quot;" style="position:absolute;left:0;text-align:left;margin-left:27.75pt;margin-top:36pt;width:18pt;height:10in;z-index:251659264;mso-width-percent:29;mso-height-percent:909;mso-position-horizontal-relative:page;mso-position-vertical-relative:page;mso-width-percent:29;mso-height-percent:909" coordsize="2286,91440" o:gfxdata="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">
+          <v:rect id="Rettangolo 2" o:spid="_x0000_s1026" style="position:absolute;width:2286;height:87820;visibility:visible;mso-wrap-style:square;v-text-anchor:middle" o:gfxdata="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" fillcolor="#dd8047 [3205]" stroked="f" strokeweight="1pt"/>
+          <v:rect id="Rettangolo 3" o:spid="_x0000_s1027" style="position:absolute;top:89154;width:2286;height:2286;visibility:visible;mso-wrap-style:square;v-text-anchor:middle" o:gfxdata="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" fillcolor="#94b6d2 [3204]" stroked="f" strokeweight="1pt">
+            <o:lock v:ext="edit" aspectratio="t"/>
+          </v:rect>
+          <w10:wrap anchorx="page" anchory="page"/>
+          <w10:anchorlock/>
+        </v:group>
+      </w:pict>
     </w:r>
   </w:p>
 </w:hdr>
@@ -2489,6 +2524,155 @@
     </w:lvl>
   </w:abstractNum>
   <w:abstractNum w:abstractNumId="11" w15:restartNumberingAfterBreak="0">
+    <w:nsid w:val="36E22AFE"/>
+    <w:multiLevelType w:val="multilevel"/>
+    <w:tmpl w:val="3E2A1DEA"/>
+    <w:lvl w:ilvl="0">
+      <w:start w:val="1"/>
+      <w:numFmt w:val="bullet"/>
+      <w:lvlText w:val=""/>
+      <w:lvlJc w:val="left"/>
+      <w:pPr>
+        <w:tabs>
+          <w:tab w:val="num" w:pos="720"/>
+        </w:tabs>
+        <w:ind w:left="720" w:hanging="360"/>
+      </w:pPr>
+      <w:rPr>
+        <w:rFonts w:ascii="Symbol" w:hAnsi="Symbol" w:hint="default"/>
+        <w:sz w:val="20"/>
+      </w:rPr>
+    </w:lvl>
+    <w:lvl w:ilvl="1" w:tentative="1">
+      <w:start w:val="1"/>
+      <w:numFmt w:val="bullet"/>
+      <w:lvlText w:val="o"/>
+      <w:lvlJc w:val="left"/>
+      <w:pPr>
+        <w:tabs>
+          <w:tab w:val="num" w:pos="1440"/>
+        </w:tabs>
+        <w:ind w:left="1440" w:hanging="360"/>
+      </w:pPr>
+      <w:rPr>
+        <w:rFonts w:ascii="Courier New" w:hAnsi="Courier New" w:hint="default"/>
+        <w:sz w:val="20"/>
+      </w:rPr>
+    </w:lvl>
+    <w:lvl w:ilvl="2" w:tentative="1">
+      <w:start w:val="1"/>
+      <w:numFmt w:val="bullet"/>
+      <w:lvlText w:val=""/>
+      <w:lvlJc w:val="left"/>
+      <w:pPr>
+        <w:tabs>
+          <w:tab w:val="num" w:pos="2160"/>
+        </w:tabs>
+        <w:ind w:left="2160" w:hanging="360"/>
+      </w:pPr>
+      <w:rPr>
+        <w:rFonts w:ascii="Wingdings" w:hAnsi="Wingdings" w:hint="default"/>
+        <w:sz w:val="20"/>
+      </w:rPr>
+    </w:lvl>
+    <w:lvl w:ilvl="3" w:tentative="1">
+      <w:start w:val="1"/>
+      <w:numFmt w:val="bullet"/>
+      <w:lvlText w:val=""/>
+      <w:lvlJc w:val="left"/>
+      <w:pPr>
+        <w:tabs>
+          <w:tab w:val="num" w:pos="2880"/>
+        </w:tabs>
+        <w:ind w:left="2880" w:hanging="360"/>
+      </w:pPr>
+      <w:rPr>
+        <w:rFonts w:ascii="Wingdings" w:hAnsi="Wingdings" w:hint="default"/>
+        <w:sz w:val="20"/>
+      </w:rPr>
+    </w:lvl>
+    <w:lvl w:ilvl="4" w:tentative="1">
+      <w:start w:val="1"/>
+      <w:numFmt w:val="bullet"/>
+      <w:lvlText w:val=""/>
+      <w:lvlJc w:val="left"/>
+      <w:pPr>
+        <w:tabs>
+          <w:tab w:val="num" w:pos="3600"/>
+        </w:tabs>
+        <w:ind w:left="3600" w:hanging="360"/>
+      </w:pPr>
+      <w:rPr>
+        <w:rFonts w:ascii="Wingdings" w:hAnsi="Wingdings" w:hint="default"/>
+        <w:sz w:val="20"/>
+      </w:rPr>
+    </w:lvl>
+    <w:lvl w:ilvl="5" w:tentative="1">
+      <w:start w:val="1"/>
+      <w:numFmt w:val="bullet"/>
+      <w:lvlText w:val=""/>
+      <w:lvlJc w:val="left"/>
+      <w:pPr>
+        <w:tabs>
+          <w:tab w:val="num" w:pos="4320"/>
+        </w:tabs>
+        <w:ind w:left="4320" w:hanging="360"/>
+      </w:pPr>
+      <w:rPr>
+        <w:rFonts w:ascii="Wingdings" w:hAnsi="Wingdings" w:hint="default"/>
+        <w:sz w:val="20"/>
+      </w:rPr>
+    </w:lvl>
+    <w:lvl w:ilvl="6" w:tentative="1">
+      <w:start w:val="1"/>
+      <w:numFmt w:val="bullet"/>
+      <w:lvlText w:val=""/>
+      <w:lvlJc w:val="left"/>
+      <w:pPr>
+        <w:tabs>
+          <w:tab w:val="num" w:pos="5040"/>
+        </w:tabs>
+        <w:ind w:left="5040" w:hanging="360"/>
+      </w:pPr>
+      <w:rPr>
+        <w:rFonts w:ascii="Wingdings" w:hAnsi="Wingdings" w:hint="default"/>
+        <w:sz w:val="20"/>
+      </w:rPr>
+    </w:lvl>
+    <w:lvl w:ilvl="7" w:tentative="1">
+      <w:start w:val="1"/>
+      <w:numFmt w:val="bullet"/>
+      <w:lvlText w:val=""/>
+      <w:lvlJc w:val="left"/>
+      <w:pPr>
+        <w:tabs>
+          <w:tab w:val="num" w:pos="5760"/>
+        </w:tabs>
+        <w:ind w:left="5760" w:hanging="360"/>
+      </w:pPr>
+      <w:rPr>
+        <w:rFonts w:ascii="Wingdings" w:hAnsi="Wingdings" w:hint="default"/>
+        <w:sz w:val="20"/>
+      </w:rPr>
+    </w:lvl>
+    <w:lvl w:ilvl="8" w:tentative="1">
+      <w:start w:val="1"/>
+      <w:numFmt w:val="bullet"/>
+      <w:lvlText w:val=""/>
+      <w:lvlJc w:val="left"/>
+      <w:pPr>
+        <w:tabs>
+          <w:tab w:val="num" w:pos="6480"/>
+        </w:tabs>
+        <w:ind w:left="6480" w:hanging="360"/>
+      </w:pPr>
+      <w:rPr>
+        <w:rFonts w:ascii="Wingdings" w:hAnsi="Wingdings" w:hint="default"/>
+        <w:sz w:val="20"/>
+      </w:rPr>
+    </w:lvl>
+  </w:abstractNum>
+  <w:abstractNum w:abstractNumId="12" w15:restartNumberingAfterBreak="0">
     <w:nsid w:val="4D993888"/>
     <w:multiLevelType w:val="hybridMultilevel"/>
     <w:tmpl w:val="E0525368"/>
@@ -2615,7 +2799,7 @@
     <w:abstractNumId w:val="8"/>
   </w:num>
   <w:num w:numId="5" w16cid:durableId="948396237">
-    <w:abstractNumId w:val="11"/>
+    <w:abstractNumId w:val="12"/>
   </w:num>
   <w:num w:numId="6" w16cid:durableId="2116553592">
     <w:abstractNumId w:val="7"/>
@@ -2640,6 +2824,9 @@
   </w:num>
   <w:num w:numId="13" w16cid:durableId="1712344478">
     <w:abstractNumId w:val="0"/>
+  </w:num>
+  <w:num w:numId="14" w16cid:durableId="1907953770">
+    <w:abstractNumId w:val="11"/>
   </w:num>
 </w:numbering>
 </file>
@@ -3266,6 +3453,7 @@
   <w:style w:type="character" w:default="1" w:styleId="DefaultParagraphFont">
     <w:name w:val="Default Paragraph Font"/>
     <w:uiPriority w:val="1"/>
+    <w:semiHidden/>
     <w:unhideWhenUsed/>
   </w:style>
   <w:style w:type="table" w:default="1" w:styleId="TableNormal">
@@ -5152,7 +5340,6 @@
       <w:kern w:val="0"/>
       <w:sz w:val="16"/>
       <w:szCs w:val="16"/>
-      <w14:ligatures w14:val="none"/>
     </w:rPr>
   </w:style>
   <w:style w:type="character" w:customStyle="1" w:styleId="SignatureChar">
@@ -5165,7 +5352,6 @@
       <w:kern w:val="0"/>
       <w:sz w:val="16"/>
       <w:szCs w:val="16"/>
-      <w14:ligatures w14:val="none"/>
     </w:rPr>
   </w:style>
   <w:style w:type="paragraph" w:customStyle="1" w:styleId="Firma1">
@@ -5357,7 +5543,6 @@
     <w:name w:val="Hyperlink"/>
     <w:basedOn w:val="DefaultParagraphFont"/>
     <w:uiPriority w:val="99"/>
-    <w:semiHidden/>
     <w:unhideWhenUsed/>
     <w:rsid w:val="005A54FA"/>
     <w:rPr>
@@ -5542,325 +5727,6 @@
     </w:docPart>
     <w:docPart>
       <w:docPartPr>
-        <w:name w:val="76D0AB5EC6EB402C99821325FB9FC608"/>
-        <w:category>
-          <w:name w:val="General"/>
-          <w:gallery w:val="placeholder"/>
-        </w:category>
-        <w:types>
-          <w:type w:val="bbPlcHdr"/>
-        </w:types>
-        <w:behaviors>
-          <w:behavior w:val="content"/>
-        </w:behaviors>
-        <w:guid w:val="{7BBA0971-CBE0-4CAC-8829-4F6CF6F5732C}"/>
-      </w:docPartPr>
-      <w:docPartBody>
-        <w:p>
-          <w:pPr>
-            <w:pStyle w:val="76D0AB5EC6EB402C99821325FB9FC608"/>
-          </w:pPr>
-          <w:r>
-            <w:rPr>
-              <w:lang w:bidi="it-IT"/>
-            </w:rPr>
-            <w:t>Panoramica del piano</w:t>
-          </w:r>
-        </w:p>
-      </w:docPartBody>
-    </w:docPart>
-    <w:docPart>
-      <w:docPartPr>
-        <w:name w:val="7B0B3C69C965438896B918DE98531C05"/>
-        <w:category>
-          <w:name w:val="General"/>
-          <w:gallery w:val="placeholder"/>
-        </w:category>
-        <w:types>
-          <w:type w:val="bbPlcHdr"/>
-        </w:types>
-        <w:behaviors>
-          <w:behavior w:val="content"/>
-        </w:behaviors>
-        <w:guid w:val="{A7A28D53-669D-4A5C-9927-67A0977E43C7}"/>
-      </w:docPartPr>
-      <w:docPartBody>
-        <w:p>
-          <w:pPr>
-            <w:pStyle w:val="7B0B3C69C965438896B918DE98531C05"/>
-          </w:pPr>
-          <w:r>
-            <w:rPr>
-              <w:lang w:bidi="it-IT"/>
-            </w:rPr>
-            <w:t>Esercitazione:</w:t>
-          </w:r>
-        </w:p>
-      </w:docPartBody>
-    </w:docPart>
-    <w:docPart>
-      <w:docPartPr>
-        <w:name w:val="E747109FF83541CCBC02A801893B3EA4"/>
-        <w:category>
-          <w:name w:val="General"/>
-          <w:gallery w:val="placeholder"/>
-        </w:category>
-        <w:types>
-          <w:type w:val="bbPlcHdr"/>
-        </w:types>
-        <w:behaviors>
-          <w:behavior w:val="content"/>
-        </w:behaviors>
-        <w:guid w:val="{3728D0D3-6604-462E-9E8B-43D4EB1DADA2}"/>
-      </w:docPartPr>
-      <w:docPartBody>
-        <w:p>
-          <w:pPr>
-            <w:pStyle w:val="E747109FF83541CCBC02A801893B3EA4"/>
-          </w:pPr>
-          <w:r>
-            <w:rPr>
-              <w:lang w:bidi="it-IT"/>
-            </w:rPr>
-            <w:t>Nome</w:t>
-          </w:r>
-        </w:p>
-      </w:docPartBody>
-    </w:docPart>
-    <w:docPart>
-      <w:docPartPr>
-        <w:name w:val="CC0C45C2D83E4F2A8811DE49919372B9"/>
-        <w:category>
-          <w:name w:val="General"/>
-          <w:gallery w:val="placeholder"/>
-        </w:category>
-        <w:types>
-          <w:type w:val="bbPlcHdr"/>
-        </w:types>
-        <w:behaviors>
-          <w:behavior w:val="content"/>
-        </w:behaviors>
-        <w:guid w:val="{F6876993-1325-4103-9701-122629F7E251}"/>
-      </w:docPartPr>
-      <w:docPartBody>
-        <w:p>
-          <w:pPr>
-            <w:pStyle w:val="CC0C45C2D83E4F2A8811DE49919372B9"/>
-          </w:pPr>
-          <w:r>
-            <w:rPr>
-              <w:lang w:bidi="it-IT"/>
-            </w:rPr>
-            <w:t>Nome della campagna:</w:t>
-          </w:r>
-        </w:p>
-      </w:docPartBody>
-    </w:docPart>
-    <w:docPart>
-      <w:docPartPr>
-        <w:name w:val="5069C6C69B634DBCA7539985F2EB36C0"/>
-        <w:category>
-          <w:name w:val="General"/>
-          <w:gallery w:val="placeholder"/>
-        </w:category>
-        <w:types>
-          <w:type w:val="bbPlcHdr"/>
-        </w:types>
-        <w:behaviors>
-          <w:behavior w:val="content"/>
-        </w:behaviors>
-        <w:guid w:val="{07182176-B692-4B65-845B-5640B174F388}"/>
-      </w:docPartPr>
-      <w:docPartBody>
-        <w:p>
-          <w:pPr>
-            <w:pStyle w:val="5069C6C69B634DBCA7539985F2EB36C0"/>
-          </w:pPr>
-          <w:r>
-            <w:rPr>
-              <w:lang w:bidi="it-IT"/>
-            </w:rPr>
-            <w:t>Nome della campagna</w:t>
-          </w:r>
-        </w:p>
-      </w:docPartBody>
-    </w:docPart>
-    <w:docPart>
-      <w:docPartPr>
-        <w:name w:val="11A809C212064FD88B955A089CC0A8F9"/>
-        <w:category>
-          <w:name w:val="General"/>
-          <w:gallery w:val="placeholder"/>
-        </w:category>
-        <w:types>
-          <w:type w:val="bbPlcHdr"/>
-        </w:types>
-        <w:behaviors>
-          <w:behavior w:val="content"/>
-        </w:behaviors>
-        <w:guid w:val="{8A6400AA-B6AA-4D32-9970-953E4B4B80E7}"/>
-      </w:docPartPr>
-      <w:docPartBody>
-        <w:p>
-          <w:pPr>
-            <w:pStyle w:val="11A809C212064FD88B955A089CC0A8F9"/>
-          </w:pPr>
-          <w:r>
-            <w:rPr>
-              <w:lang w:bidi="it-IT"/>
-            </w:rPr>
-            <w:t>Manager della campagna:</w:t>
-          </w:r>
-        </w:p>
-      </w:docPartBody>
-    </w:docPart>
-    <w:docPart>
-      <w:docPartPr>
-        <w:name w:val="ADC54D86E51C4CAE94F1BC4CB637E034"/>
-        <w:category>
-          <w:name w:val="General"/>
-          <w:gallery w:val="placeholder"/>
-        </w:category>
-        <w:types>
-          <w:type w:val="bbPlcHdr"/>
-        </w:types>
-        <w:behaviors>
-          <w:behavior w:val="content"/>
-        </w:behaviors>
-        <w:guid w:val="{84C35CA7-B435-475E-8269-F07C3CB4AF80}"/>
-      </w:docPartPr>
-      <w:docPartBody>
-        <w:p>
-          <w:pPr>
-            <w:pStyle w:val="ADC54D86E51C4CAE94F1BC4CB637E034"/>
-          </w:pPr>
-          <w:r>
-            <w:rPr>
-              <w:lang w:bidi="it-IT"/>
-            </w:rPr>
-            <w:t>Nome del manager</w:t>
-          </w:r>
-        </w:p>
-      </w:docPartBody>
-    </w:docPart>
-    <w:docPart>
-      <w:docPartPr>
-        <w:name w:val="41262E0060B74C3E9D938C0F293BCF7B"/>
-        <w:category>
-          <w:name w:val="General"/>
-          <w:gallery w:val="placeholder"/>
-        </w:category>
-        <w:types>
-          <w:type w:val="bbPlcHdr"/>
-        </w:types>
-        <w:behaviors>
-          <w:behavior w:val="content"/>
-        </w:behaviors>
-        <w:guid w:val="{D9BCE0CF-A44A-41D3-8394-A961F36E0E2F}"/>
-      </w:docPartPr>
-      <w:docPartBody>
-        <w:p>
-          <w:pPr>
-            <w:pStyle w:val="41262E0060B74C3E9D938C0F293BCF7B"/>
-          </w:pPr>
-          <w:r>
-            <w:rPr>
-              <w:lang w:bidi="it-IT"/>
-            </w:rPr>
-            <w:t>Esperto in materia:</w:t>
-          </w:r>
-        </w:p>
-      </w:docPartBody>
-    </w:docPart>
-    <w:docPart>
-      <w:docPartPr>
-        <w:name w:val="B305F779B15F40F3A6A69229D55E02EB"/>
-        <w:category>
-          <w:name w:val="General"/>
-          <w:gallery w:val="placeholder"/>
-        </w:category>
-        <w:types>
-          <w:type w:val="bbPlcHdr"/>
-        </w:types>
-        <w:behaviors>
-          <w:behavior w:val="content"/>
-        </w:behaviors>
-        <w:guid w:val="{FF6F9125-1922-4E09-931F-C2847BE71E67}"/>
-      </w:docPartPr>
-      <w:docPartBody>
-        <w:p>
-          <w:pPr>
-            <w:pStyle w:val="B305F779B15F40F3A6A69229D55E02EB"/>
-          </w:pPr>
-          <w:r>
-            <w:rPr>
-              <w:lang w:bidi="it-IT"/>
-            </w:rPr>
-            <w:t>Nome esperto</w:t>
-          </w:r>
-        </w:p>
-      </w:docPartBody>
-    </w:docPart>
-    <w:docPart>
-      <w:docPartPr>
-        <w:name w:val="4174B179002542B0B4A095A6475E7422"/>
-        <w:category>
-          <w:name w:val="General"/>
-          <w:gallery w:val="placeholder"/>
-        </w:category>
-        <w:types>
-          <w:type w:val="bbPlcHdr"/>
-        </w:types>
-        <w:behaviors>
-          <w:behavior w:val="content"/>
-        </w:behaviors>
-        <w:guid w:val="{69E3E302-30AC-4A8B-94ED-D9577EDEAE74}"/>
-      </w:docPartPr>
-      <w:docPartBody>
-        <w:p>
-          <w:pPr>
-            <w:pStyle w:val="4174B179002542B0B4A095A6475E7422"/>
-          </w:pPr>
-          <w:r>
-            <w:rPr>
-              <w:lang w:bidi="it-IT"/>
-            </w:rPr>
-            <w:t>Obiettivo</w:t>
-          </w:r>
-        </w:p>
-      </w:docPartBody>
-    </w:docPart>
-    <w:docPart>
-      <w:docPartPr>
-        <w:name w:val="2726636088F044758E81751C3A43C9BA"/>
-        <w:category>
-          <w:name w:val="General"/>
-          <w:gallery w:val="placeholder"/>
-        </w:category>
-        <w:types>
-          <w:type w:val="bbPlcHdr"/>
-        </w:types>
-        <w:behaviors>
-          <w:behavior w:val="content"/>
-        </w:behaviors>
-        <w:guid w:val="{A358F921-B341-463D-8A2E-2ADD39D62C36}"/>
-      </w:docPartPr>
-      <w:docPartBody>
-        <w:p>
-          <w:pPr>
-            <w:pStyle w:val="2726636088F044758E81751C3A43C9BA"/>
-          </w:pPr>
-          <w:r>
-            <w:rPr>
-              <w:lang w:bidi="it-IT"/>
-            </w:rPr>
-            <w:t>Descrivere l'obiettivo.</w:t>
-          </w:r>
-        </w:p>
-      </w:docPartBody>
-    </w:docPart>
-    <w:docPart>
-      <w:docPartPr>
         <w:name w:val="8604305C89C04410A14EA2868B127A90"/>
         <w:category>
           <w:name w:val="General"/>
@@ -5883,13 +5749,7 @@
             <w:rPr>
               <w:lang w:bidi="it-IT"/>
             </w:rPr>
-            <w:t xml:space="preserve">Mercato di </w:t>
-          </w:r>
-          <w:r>
-            <w:rPr>
-              <w:lang w:bidi="it-IT"/>
-            </w:rPr>
-            <w:t>destinazione</w:t>
+            <w:t>Mercato di destinazione</w:t>
           </w:r>
         </w:p>
       </w:docPartBody>
@@ -6355,13 +6215,7 @@
             <w:rPr>
               <w:lang w:bidi="it-IT"/>
             </w:rPr>
-            <w:t xml:space="preserve">Descrivere lo sviluppo </w:t>
-          </w:r>
-          <w:r>
-            <w:rPr>
-              <w:lang w:bidi="it-IT"/>
-            </w:rPr>
-            <w:t>dell’elenco.</w:t>
+            <w:t>Descrivere lo sviluppo dell’elenco.</w:t>
           </w:r>
         </w:p>
       </w:docPartBody>
@@ -6448,13 +6302,7 @@
             <w:rPr>
               <w:lang w:bidi="it-IT"/>
             </w:rPr>
-            <w:t xml:space="preserve">Completamento </w:t>
-          </w:r>
-          <w:r>
-            <w:rPr>
-              <w:lang w:bidi="it-IT"/>
-            </w:rPr>
-            <w:t>pre-evento</w:t>
+            <w:t>Completamento pre-evento</w:t>
           </w:r>
         </w:p>
       </w:docPartBody>
@@ -7064,14 +6912,7 @@
               <w:rStyle w:val="Emphasis"/>
               <w:lang w:bidi="it-IT"/>
             </w:rPr>
-            <w:t xml:space="preserve">Compilare un elenco di elementi pertinenti che verranno utilizzati per creare voci del budget (ad esempio, noleggio stand, strutture, </w:t>
-          </w:r>
-          <w:r>
-            <w:rPr>
-              <w:rStyle w:val="Emphasis"/>
-              <w:lang w:bidi="it-IT"/>
-            </w:rPr>
-            <w:t>viaggi). Utilizzare il modello Piano budget di marketing per creare il budget finale.</w:t>
+            <w:t>Compilare un elenco di elementi pertinenti che verranno utilizzati per creare voci del budget (ad esempio, noleggio stand, strutture, viaggi). Utilizzare il modello Piano budget di marketing per creare il budget finale.</w:t>
           </w:r>
         </w:p>
       </w:docPartBody>
@@ -7330,8 +7171,10 @@
     <w:compatSetting w:name="useWord2013TrackBottomHyphenation" w:uri="http://schemas.microsoft.com/office/word" w:val="0"/>
   </w:compat>
   <w:rsids>
-    <w:rsidRoot w:val="005A12F2"/>
-    <w:rsid w:val="005A12F2"/>
+    <w:rsidRoot w:val="00D1536A"/>
+    <w:rsid w:val="0030021F"/>
+    <w:rsid w:val="00D1536A"/>
+    <w:rsid w:val="00F16F55"/>
   </w:rsids>
   <m:mathPr>
     <m:mathFont m:val="Cambria Math"/>
@@ -7782,29 +7625,14 @@
     <w:semiHidden/>
     <w:unhideWhenUsed/>
   </w:style>
-  <w:style w:type="paragraph" w:customStyle="1" w:styleId="91ABCB11347F442681EE23668378C801">
-    <w:name w:val="91ABCB11347F442681EE23668378C801"/>
-  </w:style>
-  <w:style w:type="paragraph" w:customStyle="1" w:styleId="3A6D4E694D1C4247B1ED14290E242EA7">
-    <w:name w:val="3A6D4E694D1C4247B1ED14290E242EA7"/>
-  </w:style>
   <w:style w:type="paragraph" w:customStyle="1" w:styleId="9C6A115595E042C98CA7EDE95711D175">
     <w:name w:val="9C6A115595E042C98CA7EDE95711D175"/>
   </w:style>
   <w:style w:type="paragraph" w:customStyle="1" w:styleId="594F3529E01D4FD5A95187FB570FBCA0">
     <w:name w:val="594F3529E01D4FD5A95187FB570FBCA0"/>
   </w:style>
-  <w:style w:type="paragraph" w:customStyle="1" w:styleId="155ED3AA3F9F48CE8E37C11A3FF1DF03">
-    <w:name w:val="155ED3AA3F9F48CE8E37C11A3FF1DF03"/>
-  </w:style>
-  <w:style w:type="paragraph" w:customStyle="1" w:styleId="7E012B66EFF44FF59C4E4961784DC97C">
-    <w:name w:val="7E012B66EFF44FF59C4E4961784DC97C"/>
-  </w:style>
   <w:style w:type="paragraph" w:customStyle="1" w:styleId="D901E4A17D594E3F8343F9AE9DB4CDF4">
     <w:name w:val="D901E4A17D594E3F8343F9AE9DB4CDF4"/>
-  </w:style>
-  <w:style w:type="paragraph" w:customStyle="1" w:styleId="6B23582DB4A340529E595BC0784747E4">
-    <w:name w:val="6B23582DB4A340529E595BC0784747E4"/>
   </w:style>
   <w:style w:type="paragraph" w:customStyle="1" w:styleId="59EAF5BFE8BE4E73ACA36219F93D893D">
     <w:name w:val="59EAF5BFE8BE4E73ACA36219F93D893D"/>
@@ -7813,6 +7641,7 @@
     <w:name w:val="Emphasis"/>
     <w:basedOn w:val="DefaultParagraphFont"/>
     <w:uiPriority w:val="20"/>
+    <w:rsid w:val="00F16F55"/>
     <w:rPr>
       <w:i/>
       <w:iCs/>
@@ -7992,105 +7821,6 @@
   </w:style>
   <w:style w:type="paragraph" w:customStyle="1" w:styleId="F56A92F0CBBD46C5BAB8006C1F8766E3">
     <w:name w:val="F56A92F0CBBD46C5BAB8006C1F8766E3"/>
-  </w:style>
-  <w:style w:type="paragraph" w:customStyle="1" w:styleId="B637BA9B7314481BB18CC22B845F481C">
-    <w:name w:val="B637BA9B7314481BB18CC22B845F481C"/>
-  </w:style>
-  <w:style w:type="paragraph" w:customStyle="1" w:styleId="9B4E875B6ECA4B29BF6BA7ACE1C5462F">
-    <w:name w:val="9B4E875B6ECA4B29BF6BA7ACE1C5462F"/>
-  </w:style>
-  <w:style w:type="paragraph" w:customStyle="1" w:styleId="E438CDF0A9FE4E8BA87DB4AA13121525">
-    <w:name w:val="E438CDF0A9FE4E8BA87DB4AA13121525"/>
-  </w:style>
-  <w:style w:type="paragraph" w:customStyle="1" w:styleId="9EB5F6A6325649B0B22D7C451B5D7803">
-    <w:name w:val="9EB5F6A6325649B0B22D7C451B5D7803"/>
-  </w:style>
-  <w:style w:type="paragraph" w:customStyle="1" w:styleId="31B276250C7B400385439A5F705B81E5">
-    <w:name w:val="31B276250C7B400385439A5F705B81E5"/>
-  </w:style>
-  <w:style w:type="paragraph" w:customStyle="1" w:styleId="84EEB542FAF64FE1AB3622BBC6711C6B">
-    <w:name w:val="84EEB542FAF64FE1AB3622BBC6711C6B"/>
-  </w:style>
-  <w:style w:type="paragraph" w:customStyle="1" w:styleId="25A902D7B6864AED8555765355EB41BC">
-    <w:name w:val="25A902D7B6864AED8555765355EB41BC"/>
-  </w:style>
-  <w:style w:type="paragraph" w:customStyle="1" w:styleId="02D005664D004CF09F343FC4C6160F42">
-    <w:name w:val="02D005664D004CF09F343FC4C6160F42"/>
-  </w:style>
-  <w:style w:type="paragraph" w:customStyle="1" w:styleId="6D7B2CF8C67A4013B0B6AD85964302FD">
-    <w:name w:val="6D7B2CF8C67A4013B0B6AD85964302FD"/>
-  </w:style>
-  <w:style w:type="paragraph" w:customStyle="1" w:styleId="E674550F4444460E9760032F7DD6CBD2">
-    <w:name w:val="E674550F4444460E9760032F7DD6CBD2"/>
-  </w:style>
-  <w:style w:type="paragraph" w:customStyle="1" w:styleId="991F3E3293BD46A5B17361F181E466E4">
-    <w:name w:val="991F3E3293BD46A5B17361F181E466E4"/>
-  </w:style>
-  <w:style w:type="paragraph" w:customStyle="1" w:styleId="771B4A600DC04C42BF858C880DAE6D38">
-    <w:name w:val="771B4A600DC04C42BF858C880DAE6D38"/>
-  </w:style>
-  <w:style w:type="paragraph" w:customStyle="1" w:styleId="9B3194AC341E439880EAE65228ADCC09">
-    <w:name w:val="9B3194AC341E439880EAE65228ADCC09"/>
-  </w:style>
-  <w:style w:type="paragraph" w:customStyle="1" w:styleId="5651EE774D39426AA606F8227762B85D">
-    <w:name w:val="5651EE774D39426AA606F8227762B85D"/>
-  </w:style>
-  <w:style w:type="paragraph" w:customStyle="1" w:styleId="3C23D417540E40A3A6A68978210105D7">
-    <w:name w:val="3C23D417540E40A3A6A68978210105D7"/>
-  </w:style>
-  <w:style w:type="paragraph" w:customStyle="1" w:styleId="6A0290EE378E4296AE7D10D799427026">
-    <w:name w:val="6A0290EE378E4296AE7D10D799427026"/>
-  </w:style>
-  <w:style w:type="paragraph" w:customStyle="1" w:styleId="4BA1873BDA534A74AC75EFC64F8B4AE6">
-    <w:name w:val="4BA1873BDA534A74AC75EFC64F8B4AE6"/>
-  </w:style>
-  <w:style w:type="paragraph" w:customStyle="1" w:styleId="7DE7CBB306EF4173BA88DA3C4F346925">
-    <w:name w:val="7DE7CBB306EF4173BA88DA3C4F346925"/>
-  </w:style>
-  <w:style w:type="paragraph" w:customStyle="1" w:styleId="F5D3A688483F421CA7A72CB1220BB539">
-    <w:name w:val="F5D3A688483F421CA7A72CB1220BB539"/>
-  </w:style>
-  <w:style w:type="paragraph" w:customStyle="1" w:styleId="8C5FF71E0F7F4F7D96769E95D279E091">
-    <w:name w:val="8C5FF71E0F7F4F7D96769E95D279E091"/>
-  </w:style>
-  <w:style w:type="paragraph" w:customStyle="1" w:styleId="E2DABBC09131483292C8945DCEAC1800">
-    <w:name w:val="E2DABBC09131483292C8945DCEAC1800"/>
-  </w:style>
-  <w:style w:type="paragraph" w:customStyle="1" w:styleId="E2EB43027D5345AB90400CFFDFB2634C">
-    <w:name w:val="E2EB43027D5345AB90400CFFDFB2634C"/>
-  </w:style>
-  <w:style w:type="paragraph" w:customStyle="1" w:styleId="346AE6EBFD7B447F9D5932075B556D57">
-    <w:name w:val="346AE6EBFD7B447F9D5932075B556D57"/>
-  </w:style>
-  <w:style w:type="paragraph" w:customStyle="1" w:styleId="5450672C03914B289EF09843B034C902">
-    <w:name w:val="5450672C03914B289EF09843B034C902"/>
-  </w:style>
-  <w:style w:type="paragraph" w:customStyle="1" w:styleId="4263BCDF7E6C4BF3BB4DBB195262A1A7">
-    <w:name w:val="4263BCDF7E6C4BF3BB4DBB195262A1A7"/>
-  </w:style>
-  <w:style w:type="paragraph" w:customStyle="1" w:styleId="0E647F381EFF4991BFEC0F47491B4D8D">
-    <w:name w:val="0E647F381EFF4991BFEC0F47491B4D8D"/>
-  </w:style>
-  <w:style w:type="paragraph" w:customStyle="1" w:styleId="ADED8E298A794F9E8FF50F0B88BA3954">
-    <w:name w:val="ADED8E298A794F9E8FF50F0B88BA3954"/>
-  </w:style>
-  <w:style w:type="paragraph" w:customStyle="1" w:styleId="51A66D56A79E4FFE975197A6A0EF9545">
-    <w:name w:val="51A66D56A79E4FFE975197A6A0EF9545"/>
-  </w:style>
-  <w:style w:type="paragraph" w:customStyle="1" w:styleId="7DDA74413ED845178B656C97F023E025">
-    <w:name w:val="7DDA74413ED845178B656C97F023E025"/>
-  </w:style>
-  <w:style w:type="paragraph" w:customStyle="1" w:styleId="E108007585B1421BAFD881557C740E76">
-    <w:name w:val="E108007585B1421BAFD881557C740E76"/>
-  </w:style>
-  <w:style w:type="paragraph" w:customStyle="1" w:styleId="06CF4E0622094C8781349C9CA7ED3EED">
-    <w:name w:val="06CF4E0622094C8781349C9CA7ED3EED"/>
-  </w:style>
-  <w:style w:type="paragraph" w:customStyle="1" w:styleId="F0871C39BFED4EF1B117F277483094B1">
-    <w:name w:val="F0871C39BFED4EF1B117F277483094B1"/>
-  </w:style>
-  <w:style w:type="paragraph" w:customStyle="1" w:styleId="420EE7EFD9034542BFF483C8B65EFFD9">
-    <w:name w:val="420EE7EFD9034542BFF483C8B65EFFD9"/>
   </w:style>
   <w:style w:type="character" w:styleId="PlaceholderText">
     <w:name w:val="Placeholder Text"/>
@@ -8102,104 +7832,25 @@
       <w:color w:val="808080"/>
     </w:rPr>
   </w:style>
-  <w:style w:type="paragraph" w:customStyle="1" w:styleId="F84398ED14B346DA919910E0511663AA">
-    <w:name w:val="F84398ED14B346DA919910E0511663AA"/>
-  </w:style>
-  <w:style w:type="paragraph" w:customStyle="1" w:styleId="E9D9B9A44C3D47F58B25C5662043F2D1">
-    <w:name w:val="E9D9B9A44C3D47F58B25C5662043F2D1"/>
-  </w:style>
-  <w:style w:type="paragraph" w:customStyle="1" w:styleId="D5DFF4F376904B55ADB510C7FD5DD4CA">
-    <w:name w:val="D5DFF4F376904B55ADB510C7FD5DD4CA"/>
-  </w:style>
-  <w:style w:type="paragraph" w:customStyle="1" w:styleId="1225386B87F74BFB995161CDFC89FF58">
-    <w:name w:val="1225386B87F74BFB995161CDFC89FF58"/>
-  </w:style>
-  <w:style w:type="paragraph" w:customStyle="1" w:styleId="8CFB24B30AB74B7CBF80F8DC7A35DAD1">
-    <w:name w:val="8CFB24B30AB74B7CBF80F8DC7A35DAD1"/>
-  </w:style>
-  <w:style w:type="paragraph" w:customStyle="1" w:styleId="EDD3795539CD40FDA1544860A88B3395">
-    <w:name w:val="EDD3795539CD40FDA1544860A88B3395"/>
-  </w:style>
-  <w:style w:type="paragraph" w:customStyle="1" w:styleId="F939735A6FCD4965B468BFCBD3673F1B">
-    <w:name w:val="F939735A6FCD4965B468BFCBD3673F1B"/>
-  </w:style>
-  <w:style w:type="paragraph" w:customStyle="1" w:styleId="8FACBFD0037C49BEB74A63D42D9747B4">
-    <w:name w:val="8FACBFD0037C49BEB74A63D42D9747B4"/>
-  </w:style>
-  <w:style w:type="paragraph" w:customStyle="1" w:styleId="3E1641F37BEE499388612531A6C544A5">
-    <w:name w:val="3E1641F37BEE499388612531A6C544A5"/>
-  </w:style>
-  <w:style w:type="paragraph" w:customStyle="1" w:styleId="3E5469F66143436A9DA4C5511933C93D">
-    <w:name w:val="3E5469F66143436A9DA4C5511933C93D"/>
-  </w:style>
-  <w:style w:type="paragraph" w:customStyle="1" w:styleId="31F99718EE8D475BA15C626590D5A759">
-    <w:name w:val="31F99718EE8D475BA15C626590D5A759"/>
-  </w:style>
-  <w:style w:type="paragraph" w:customStyle="1" w:styleId="54776FA3690944EB944933AD1E0C8E26">
-    <w:name w:val="54776FA3690944EB944933AD1E0C8E26"/>
-  </w:style>
-  <w:style w:type="paragraph" w:customStyle="1" w:styleId="C148238B92D945E6A79D968E6B9BC216">
-    <w:name w:val="C148238B92D945E6A79D968E6B9BC216"/>
-  </w:style>
-  <w:style w:type="paragraph" w:customStyle="1" w:styleId="4F1CA4108C714C8B95BDCF1DB115C7F3">
-    <w:name w:val="4F1CA4108C714C8B95BDCF1DB115C7F3"/>
-  </w:style>
-  <w:style w:type="paragraph" w:customStyle="1" w:styleId="C7999D64874241A5ABA461C19D6B81D0">
-    <w:name w:val="C7999D64874241A5ABA461C19D6B81D0"/>
-  </w:style>
-  <w:style w:type="paragraph" w:customStyle="1" w:styleId="A893CB315DA54AB1B64D31ACACCAD139">
-    <w:name w:val="A893CB315DA54AB1B64D31ACACCAD139"/>
-  </w:style>
-  <w:style w:type="paragraph" w:customStyle="1" w:styleId="2F4E1C519A504ED4BB433D722276344C">
-    <w:name w:val="2F4E1C519A504ED4BB433D722276344C"/>
-  </w:style>
-  <w:style w:type="paragraph" w:customStyle="1" w:styleId="A0B40309F2D744628928164444EAC46F">
-    <w:name w:val="A0B40309F2D744628928164444EAC46F"/>
-  </w:style>
-  <w:style w:type="paragraph" w:customStyle="1" w:styleId="8CB61E9DADFB4C9B80F704A1E3C41DC3">
-    <w:name w:val="8CB61E9DADFB4C9B80F704A1E3C41DC3"/>
-  </w:style>
-  <w:style w:type="paragraph" w:customStyle="1" w:styleId="5D3E12C2D10942028787AF24C7BAB032">
-    <w:name w:val="5D3E12C2D10942028787AF24C7BAB032"/>
-  </w:style>
-  <w:style w:type="paragraph" w:customStyle="1" w:styleId="4DCCC435B9FD4E028A2B3031EF188C10">
-    <w:name w:val="4DCCC435B9FD4E028A2B3031EF188C10"/>
-  </w:style>
-  <w:style w:type="paragraph" w:customStyle="1" w:styleId="F19E0622FC3447C5A504F91BEFCE0641">
-    <w:name w:val="F19E0622FC3447C5A504F91BEFCE0641"/>
-  </w:style>
-  <w:style w:type="paragraph" w:customStyle="1" w:styleId="65954D6135AE4DB19E1F04A8DD9C1A68">
-    <w:name w:val="65954D6135AE4DB19E1F04A8DD9C1A68"/>
-  </w:style>
-  <w:style w:type="paragraph" w:customStyle="1" w:styleId="21E6AA36654D4B99A51D5E10B6FF4617">
-    <w:name w:val="21E6AA36654D4B99A51D5E10B6FF4617"/>
-  </w:style>
-  <w:style w:type="paragraph" w:customStyle="1" w:styleId="13ACD6AE281D4335A67DAE8E2415CFF6">
-    <w:name w:val="13ACD6AE281D4335A67DAE8E2415CFF6"/>
-  </w:style>
-  <w:style w:type="paragraph" w:customStyle="1" w:styleId="19C0D4C2F3934962B6AB16DD46C31EAD">
-    <w:name w:val="19C0D4C2F3934962B6AB16DD46C31EAD"/>
-  </w:style>
-  <w:style w:type="paragraph" w:customStyle="1" w:styleId="C7BD90EADDFA405A97C7C3EE25231141">
-    <w:name w:val="C7BD90EADDFA405A97C7C3EE25231141"/>
-  </w:style>
-  <w:style w:type="paragraph" w:customStyle="1" w:styleId="AAF825593F3A460EB2C6DAFEEF5C10DE">
-    <w:name w:val="AAF825593F3A460EB2C6DAFEEF5C10DE"/>
-  </w:style>
-  <w:style w:type="paragraph" w:customStyle="1" w:styleId="20A82E70CB9F4081ACD45B3D5510594A">
-    <w:name w:val="20A82E70CB9F4081ACD45B3D5510594A"/>
-  </w:style>
-  <w:style w:type="paragraph" w:customStyle="1" w:styleId="8A9BB927B65B49A48F99AB017D428B34">
-    <w:name w:val="8A9BB927B65B49A48F99AB017D428B34"/>
-  </w:style>
-  <w:style w:type="paragraph" w:customStyle="1" w:styleId="0EB016D74D9D4A559BE9A198F882E236">
-    <w:name w:val="0EB016D74D9D4A559BE9A198F882E236"/>
-  </w:style>
-  <w:style w:type="paragraph" w:customStyle="1" w:styleId="F3A8B68AB1874A1983A853404A18541C">
-    <w:name w:val="F3A8B68AB1874A1983A853404A18541C"/>
-  </w:style>
-  <w:style w:type="paragraph" w:customStyle="1" w:styleId="92ABDDCEFAEE43B3A58E8F26E787F88E">
-    <w:name w:val="92ABDDCEFAEE43B3A58E8F26E787F88E"/>
+  <w:style w:type="paragraph" w:customStyle="1" w:styleId="4231B61638DE434DACD4B0E9682C4C8C">
+    <w:name w:val="4231B61638DE434DACD4B0E9682C4C8C"/>
+    <w:rsid w:val="00F16F55"/>
+  </w:style>
+  <w:style w:type="paragraph" w:customStyle="1" w:styleId="B0D2D10E00D747B9BFA2C87215561B1D">
+    <w:name w:val="B0D2D10E00D747B9BFA2C87215561B1D"/>
+    <w:rsid w:val="00F16F55"/>
+  </w:style>
+  <w:style w:type="paragraph" w:customStyle="1" w:styleId="4D03A473F36A4D7B8C515114397300A7">
+    <w:name w:val="4D03A473F36A4D7B8C515114397300A7"/>
+    <w:rsid w:val="00F16F55"/>
+  </w:style>
+  <w:style w:type="paragraph" w:customStyle="1" w:styleId="A707C6CA1D104A69A8D36B7B1E0B3E16">
+    <w:name w:val="A707C6CA1D104A69A8D36B7B1E0B3E16"/>
+    <w:rsid w:val="00F16F55"/>
+  </w:style>
+  <w:style w:type="paragraph" w:customStyle="1" w:styleId="91585B430DF3437C9E00705789935A3F">
+    <w:name w:val="91585B430DF3437C9E00705789935A3F"/>
+    <w:rsid w:val="00F16F55"/>
   </w:style>
 </w:styles>
 </file>
